--- a/labs/lab4/report/report.docx
+++ b/labs/lab4/report/report.docx
@@ -123,7 +123,7 @@
         <w:pStyle w:val="FirstParagraph"/>
       </w:pPr>
       <w:r>
-        <w:t xml:space="preserve">Изучить построение математической модели осциаллятора.</w:t>
+        <w:t xml:space="preserve">Изучить построение математической модели осциллятора.</w:t>
       </w:r>
     </w:p>
     <w:bookmarkEnd w:id="20"/>
@@ -2166,7 +2166,7 @@
       <w:r>
         <w:drawing>
           <wp:inline>
-            <wp:extent cx="3465499" cy="899031"/>
+            <wp:extent cx="3480867" cy="852927"/>
             <wp:effectExtent b="0" l="0" r="0" t="0"/>
             <wp:docPr descr="Система колебаний c затуханиями и c действием внешней силы" title="" id="54" name="Picture"/>
             <a:graphic>
@@ -2187,7 +2187,7 @@
                   <pic:spPr bwMode="auto">
                     <a:xfrm>
                       <a:off x="0" y="0"/>
-                      <a:ext cx="3465499" cy="899031"/>
+                      <a:ext cx="3480867" cy="852927"/>
                     </a:xfrm>
                     <a:prstGeom prst="rect">
                       <a:avLst/>
